--- a/总体设计约束.docx
+++ b/总体设计约束.docx
@@ -6,7 +6,6 @@
       <w:pPr>
         <w:jc w:val="center"/>
         <w:rPr>
-          <w:rFonts w:hint="eastAsia"/>
           <w:b/>
           <w:sz w:val="40"/>
           <w:szCs w:val="40"/>
@@ -23,6 +22,203 @@
       </w:r>
     </w:p>
     <w:p>
+      <w:r>
+        <w:rPr>
+          <w:rFonts w:hint="eastAsia"/>
+        </w:rPr>
+        <w:t>一、引言</w:t>
+      </w:r>
+    </w:p>
+    <w:p/>
+    <w:p>
+      <w:r>
+        <w:rPr>
+          <w:rFonts w:hint="eastAsia"/>
+        </w:rPr>
+        <w:t>1</w:t>
+      </w:r>
+      <w:r>
+        <w:rPr>
+          <w:rFonts w:hint="eastAsia"/>
+        </w:rPr>
+        <w:t>、编写目的</w:t>
+      </w:r>
+    </w:p>
+    <w:p>
+      <w:r>
+        <w:rPr>
+          <w:rFonts w:hint="eastAsia"/>
+        </w:rPr>
+        <w:t>本文档提出了</w:t>
+      </w:r>
+      <w:r>
+        <w:rPr>
+          <w:rFonts w:hint="eastAsia"/>
+        </w:rPr>
+        <w:t>WordMaster</w:t>
+      </w:r>
+      <w:r>
+        <w:rPr>
+          <w:rFonts w:hint="eastAsia"/>
+        </w:rPr>
+        <w:t>背单词软件</w:t>
+      </w:r>
+      <w:r>
+        <w:rPr>
+          <w:rFonts w:hint="eastAsia"/>
+        </w:rPr>
+        <w:t>开发中必须遵循的系统约束（包括架构设计约束和环境约束）。</w:t>
+      </w:r>
+    </w:p>
+    <w:p/>
+    <w:p>
+      <w:r>
+        <w:rPr>
+          <w:rFonts w:hint="eastAsia"/>
+        </w:rPr>
+        <w:t>2</w:t>
+      </w:r>
+      <w:r>
+        <w:rPr>
+          <w:rFonts w:hint="eastAsia"/>
+        </w:rPr>
+        <w:t>、适用范围</w:t>
+      </w:r>
+    </w:p>
+    <w:p>
+      <w:r>
+        <w:rPr>
+          <w:rFonts w:hint="eastAsia"/>
+        </w:rPr>
+        <w:t>本文档主要面向的读者和使用人员是：</w:t>
+      </w:r>
+      <w:r>
+        <w:rPr>
+          <w:rFonts w:hint="eastAsia"/>
+        </w:rPr>
+        <w:t>WordMaster</w:t>
+      </w:r>
+      <w:r>
+        <w:rPr>
+          <w:rFonts w:hint="eastAsia"/>
+        </w:rPr>
+        <w:t>背单词软件</w:t>
+      </w:r>
+      <w:r>
+        <w:rPr>
+          <w:rFonts w:hint="eastAsia"/>
+        </w:rPr>
+        <w:t>在管理、开发、维护过程中所涉及到的</w:t>
+      </w:r>
+      <w:r>
+        <w:rPr>
+          <w:rFonts w:hint="eastAsia"/>
+        </w:rPr>
+        <w:t>所有</w:t>
+      </w:r>
+      <w:r>
+        <w:rPr>
+          <w:rFonts w:hint="eastAsia"/>
+        </w:rPr>
+        <w:t>有关人员。遵循此约束也是开发</w:t>
+      </w:r>
+      <w:r>
+        <w:rPr>
+          <w:rFonts w:hint="eastAsia"/>
+        </w:rPr>
+        <w:t>WordMaster</w:t>
+      </w:r>
+      <w:r>
+        <w:rPr>
+          <w:rFonts w:hint="eastAsia"/>
+        </w:rPr>
+        <w:t>背单词软件</w:t>
+      </w:r>
+      <w:r>
+        <w:rPr>
+          <w:rFonts w:hint="eastAsia"/>
+        </w:rPr>
+        <w:t>项目的前提条件。</w:t>
+      </w:r>
+    </w:p>
+    <w:p/>
+    <w:p>
+      <w:r>
+        <w:rPr>
+          <w:rFonts w:hint="eastAsia"/>
+        </w:rPr>
+        <w:t>3</w:t>
+      </w:r>
+      <w:r>
+        <w:rPr>
+          <w:rFonts w:hint="eastAsia"/>
+        </w:rPr>
+        <w:t>、文档概述</w:t>
+      </w:r>
+    </w:p>
+    <w:p>
+      <w:r>
+        <w:rPr>
+          <w:rFonts w:hint="eastAsia"/>
+        </w:rPr>
+        <w:t>按照</w:t>
+      </w:r>
+      <w:r>
+        <w:rPr>
+          <w:rFonts w:hint="eastAsia"/>
+        </w:rPr>
+        <w:t>WordMaster</w:t>
+      </w:r>
+      <w:r>
+        <w:rPr>
+          <w:rFonts w:hint="eastAsia"/>
+        </w:rPr>
+        <w:t>背单词软件开发项目</w:t>
+      </w:r>
+      <w:r>
+        <w:rPr>
+          <w:rFonts w:hint="eastAsia"/>
+        </w:rPr>
+        <w:t>整合的需要，提出</w:t>
+      </w:r>
+      <w:r>
+        <w:rPr>
+          <w:rFonts w:hint="eastAsia"/>
+        </w:rPr>
+        <w:t>、</w:t>
+      </w:r>
+      <w:r>
+        <w:rPr>
+          <w:rFonts w:hint="eastAsia"/>
+        </w:rPr>
+        <w:t>项目所必须遵循的设计架构和软硬件环境。</w:t>
+      </w:r>
+    </w:p>
+    <w:p/>
+    <w:p>
+      <w:r>
+        <w:rPr>
+          <w:rFonts w:hint="eastAsia"/>
+        </w:rPr>
+        <w:t>二、技术设计约束</w:t>
+      </w:r>
+    </w:p>
+    <w:p/>
+    <w:p>
+      <w:r>
+        <w:rPr>
+          <w:rFonts w:hint="eastAsia"/>
+        </w:rPr>
+        <w:t>1</w:t>
+      </w:r>
+      <w:r>
+        <w:rPr>
+          <w:rFonts w:hint="eastAsia"/>
+        </w:rPr>
+        <w:t>、运行环境</w:t>
+      </w:r>
+    </w:p>
+    <w:p>
       <w:pPr>
         <w:rPr>
           <w:rFonts w:hint="eastAsia"/>
@@ -32,7 +228,37 @@
         <w:rPr>
           <w:rFonts w:hint="eastAsia"/>
         </w:rPr>
-        <w:t>一、引言</w:t>
+        <w:t>Windows</w:t>
+      </w:r>
+      <w:r>
+        <w:rPr>
+          <w:rFonts w:hint="eastAsia"/>
+        </w:rPr>
+        <w:t>系统，装有</w:t>
+      </w:r>
+      <w:r>
+        <w:rPr>
+          <w:rFonts w:hint="eastAsia"/>
+        </w:rPr>
+        <w:t xml:space="preserve"> Java </w:t>
+      </w:r>
+      <w:r>
+        <w:rPr>
+          <w:rFonts w:hint="eastAsia"/>
+        </w:rPr>
+        <w:t>虚拟机，能够运行</w:t>
+      </w:r>
+      <w:r>
+        <w:rPr>
+          <w:rFonts w:hint="eastAsia"/>
+        </w:rPr>
+        <w:t>Java</w:t>
+      </w:r>
+      <w:r>
+        <w:rPr>
+          <w:rFonts w:hint="eastAsia"/>
+        </w:rPr>
+        <w:t>程序。</w:t>
       </w:r>
     </w:p>
     <w:p>
@@ -52,13 +278,69 @@
         <w:rPr>
           <w:rFonts w:hint="eastAsia"/>
         </w:rPr>
+        <w:t>2</w:t>
+      </w:r>
+      <w:r>
+        <w:rPr>
+          <w:rFonts w:hint="eastAsia"/>
+        </w:rPr>
+        <w:t>、版本控制</w:t>
+      </w:r>
+    </w:p>
+    <w:p>
+      <w:r>
+        <w:rPr>
+          <w:rFonts w:hint="eastAsia"/>
+        </w:rPr>
+        <w:t>选择</w:t>
+      </w:r>
+      <w:proofErr w:type="spellStart"/>
+      <w:r>
+        <w:rPr>
+          <w:rFonts w:hint="eastAsia"/>
+        </w:rPr>
+        <w:t>github</w:t>
+      </w:r>
+      <w:proofErr w:type="spellEnd"/>
+      <w:r>
+        <w:rPr>
+          <w:rFonts w:hint="eastAsia"/>
+        </w:rPr>
+        <w:t>作为版本管理及代码同步工具。</w:t>
+      </w:r>
+    </w:p>
+    <w:p/>
+    <w:p>
+      <w:pPr>
+        <w:rPr>
+          <w:rFonts w:hint="eastAsia"/>
+        </w:rPr>
+      </w:pPr>
+      <w:r>
+        <w:rPr>
+          <w:rFonts w:hint="eastAsia"/>
+        </w:rPr>
+        <w:t>三、安全约束</w:t>
+      </w:r>
+    </w:p>
+    <w:p/>
+    <w:p>
+      <w:pPr>
+        <w:rPr>
+          <w:rFonts w:hint="eastAsia"/>
+        </w:rPr>
+      </w:pPr>
+      <w:r>
+        <w:rPr>
+          <w:rFonts w:hint="eastAsia"/>
+        </w:rPr>
         <w:t>1</w:t>
       </w:r>
       <w:r>
         <w:rPr>
           <w:rFonts w:hint="eastAsia"/>
         </w:rPr>
-        <w:t>、编写目的</w:t>
+        <w:t>、访问控制</w:t>
       </w:r>
     </w:p>
     <w:p>
@@ -71,33 +353,28 @@
         <w:rPr>
           <w:rFonts w:hint="eastAsia"/>
         </w:rPr>
-        <w:t>本文档提出了</w:t>
-      </w:r>
-      <w:r>
-        <w:rPr>
-          <w:rFonts w:hint="eastAsia"/>
-        </w:rPr>
-        <w:t>WordMaster</w:t>
-      </w:r>
-      <w:r>
-        <w:rPr>
-          <w:rFonts w:hint="eastAsia"/>
-        </w:rPr>
-        <w:t>背单词软件</w:t>
-      </w:r>
-      <w:r>
-        <w:rPr>
-          <w:rFonts w:hint="eastAsia"/>
-        </w:rPr>
-        <w:t>开发中必须遵循的系统约束（包括架构设计约束和环境约束）。</w:t>
-      </w:r>
-    </w:p>
+        <w:t>通过对用户名和密码的验证，来对多个用户实现访问控制。</w:t>
+      </w:r>
+    </w:p>
+    <w:p/>
     <w:p>
       <w:pPr>
         <w:rPr>
           <w:rFonts w:hint="eastAsia"/>
         </w:rPr>
       </w:pPr>
+      <w:r>
+        <w:rPr>
+          <w:rFonts w:hint="eastAsia"/>
+        </w:rPr>
+        <w:t>2</w:t>
+      </w:r>
+      <w:r>
+        <w:rPr>
+          <w:rFonts w:hint="eastAsia"/>
+        </w:rPr>
+        <w:t>、数据安全</w:t>
+      </w:r>
     </w:p>
     <w:p>
       <w:pPr>
@@ -105,294 +382,18 @@
           <w:rFonts w:hint="eastAsia"/>
         </w:rPr>
       </w:pPr>
-      <w:r>
-        <w:rPr>
-          <w:rFonts w:hint="eastAsia"/>
-        </w:rPr>
-        <w:t>2</w:t>
-      </w:r>
-      <w:r>
-        <w:rPr>
-          <w:rFonts w:hint="eastAsia"/>
-        </w:rPr>
-        <w:t>、适用范围</w:t>
-      </w:r>
     </w:p>
     <w:p>
       <w:pPr>
         <w:rPr>
-          <w:rFonts w:hint="eastAsia"/>
+          <w:rFonts w:ascii="宋体" w:eastAsia="宋体" w:hAnsi="宋体" w:hint="eastAsia"/>
         </w:rPr>
       </w:pPr>
       <w:r>
         <w:rPr>
-          <w:rFonts w:hint="eastAsia"/>
-        </w:rPr>
-        <w:t>本文档主要面向的读者和使用人员是：</w:t>
-      </w:r>
-      <w:r>
-        <w:rPr>
-          <w:rFonts w:hint="eastAsia"/>
-        </w:rPr>
-        <w:t>WordMaster</w:t>
-      </w:r>
-      <w:r>
-        <w:rPr>
-          <w:rFonts w:hint="eastAsia"/>
-        </w:rPr>
-        <w:t>背单词软件</w:t>
-      </w:r>
-      <w:r>
-        <w:rPr>
-          <w:rFonts w:hint="eastAsia"/>
-        </w:rPr>
-        <w:t>在管理、开发、维护过程中所涉及到的</w:t>
-      </w:r>
-      <w:r>
-        <w:rPr>
-          <w:rFonts w:hint="eastAsia"/>
-        </w:rPr>
-        <w:t>所有</w:t>
-      </w:r>
-      <w:r>
-        <w:rPr>
-          <w:rFonts w:hint="eastAsia"/>
-        </w:rPr>
-        <w:t>有关人员。遵循此约束也是开发</w:t>
-      </w:r>
-      <w:r>
-        <w:rPr>
-          <w:rFonts w:hint="eastAsia"/>
-        </w:rPr>
-        <w:t>WordMaster</w:t>
-      </w:r>
-      <w:r>
-        <w:rPr>
-          <w:rFonts w:hint="eastAsia"/>
-        </w:rPr>
-        <w:t>背单词软件</w:t>
-      </w:r>
-      <w:r>
-        <w:rPr>
-          <w:rFonts w:hint="eastAsia"/>
-        </w:rPr>
-        <w:t>项目的前提条件。</w:t>
-      </w:r>
-    </w:p>
-    <w:p>
-      <w:pPr>
-        <w:rPr>
-          <w:rFonts w:hint="eastAsia"/>
-        </w:rPr>
-      </w:pPr>
-    </w:p>
-    <w:p>
-      <w:pPr>
-        <w:rPr>
-          <w:rFonts w:hint="eastAsia"/>
-        </w:rPr>
-      </w:pPr>
-      <w:r>
-        <w:rPr>
-          <w:rFonts w:hint="eastAsia"/>
-        </w:rPr>
-        <w:t>3</w:t>
-      </w:r>
-      <w:r>
-        <w:rPr>
-          <w:rFonts w:hint="eastAsia"/>
-        </w:rPr>
-        <w:t>、文档概述</w:t>
-      </w:r>
-    </w:p>
-    <w:p>
-      <w:pPr>
-        <w:rPr>
-          <w:rFonts w:hint="eastAsia"/>
-        </w:rPr>
-      </w:pPr>
-      <w:r>
-        <w:rPr>
-          <w:rFonts w:hint="eastAsia"/>
-        </w:rPr>
-        <w:t>按照</w:t>
-      </w:r>
-      <w:r>
-        <w:rPr>
-          <w:rFonts w:hint="eastAsia"/>
-        </w:rPr>
-        <w:t>WordMaster</w:t>
-      </w:r>
-      <w:r>
-        <w:rPr>
-          <w:rFonts w:hint="eastAsia"/>
-        </w:rPr>
-        <w:t>背单词软件开发项目</w:t>
-      </w:r>
-      <w:r>
-        <w:rPr>
-          <w:rFonts w:hint="eastAsia"/>
-        </w:rPr>
-        <w:t>整合的需要，提出</w:t>
-      </w:r>
-      <w:r>
-        <w:rPr>
-          <w:rFonts w:hint="eastAsia"/>
-        </w:rPr>
-        <w:t>、</w:t>
-      </w:r>
-      <w:r>
-        <w:rPr>
-          <w:rFonts w:hint="eastAsia"/>
-        </w:rPr>
-        <w:t>项目所必须遵循的设计架构和软硬件环境。</w:t>
-      </w:r>
-    </w:p>
-    <w:p>
-      <w:pPr>
-        <w:rPr>
-          <w:rFonts w:hint="eastAsia"/>
-        </w:rPr>
-      </w:pPr>
-    </w:p>
-    <w:p>
-      <w:pPr>
-        <w:rPr>
-          <w:rFonts w:hint="eastAsia"/>
-        </w:rPr>
-      </w:pPr>
-      <w:r>
-        <w:rPr>
-          <w:rFonts w:hint="eastAsia"/>
-        </w:rPr>
-        <w:t>二、技术设计约束</w:t>
-      </w:r>
-    </w:p>
-    <w:p>
-      <w:pPr>
-        <w:rPr>
-          <w:rFonts w:hint="eastAsia"/>
-        </w:rPr>
-      </w:pPr>
-    </w:p>
-    <w:p>
-      <w:pPr>
-        <w:rPr>
-          <w:rFonts w:hint="eastAsia"/>
-        </w:rPr>
-      </w:pPr>
-      <w:r>
-        <w:rPr>
-          <w:rFonts w:hint="eastAsia"/>
-        </w:rPr>
-        <w:t>1</w:t>
-      </w:r>
-      <w:r>
-        <w:rPr>
-          <w:rFonts w:hint="eastAsia"/>
-        </w:rPr>
-        <w:t>、运行环境</w:t>
-      </w:r>
-    </w:p>
-    <w:p>
-      <w:pPr>
-        <w:rPr>
-          <w:rFonts w:hint="eastAsia"/>
-        </w:rPr>
-      </w:pPr>
-      <w:r>
-        <w:rPr>
-          <w:rFonts w:hint="eastAsia"/>
-        </w:rPr>
-        <w:t>Windows</w:t>
-      </w:r>
-      <w:r>
-        <w:rPr>
-          <w:rFonts w:hint="eastAsia"/>
-        </w:rPr>
-        <w:t>系统，装有</w:t>
-      </w:r>
-      <w:r>
-        <w:rPr>
-          <w:rFonts w:hint="eastAsia"/>
-        </w:rPr>
-        <w:t xml:space="preserve"> Java </w:t>
-      </w:r>
-      <w:r>
-        <w:rPr>
-          <w:rFonts w:hint="eastAsia"/>
-        </w:rPr>
-        <w:t>虚拟机，能够运行</w:t>
-      </w:r>
-      <w:r>
-        <w:rPr>
-          <w:rFonts w:hint="eastAsia"/>
-        </w:rPr>
-        <w:t>Java</w:t>
-      </w:r>
-      <w:r>
-        <w:rPr>
-          <w:rFonts w:hint="eastAsia"/>
-        </w:rPr>
-        <w:t>程序。</w:t>
-      </w:r>
-    </w:p>
-    <w:p>
-      <w:pPr>
-        <w:rPr>
-          <w:rFonts w:hint="eastAsia"/>
-        </w:rPr>
-      </w:pPr>
-    </w:p>
-    <w:p>
-      <w:pPr>
-        <w:rPr>
-          <w:rFonts w:hint="eastAsia"/>
-        </w:rPr>
-      </w:pPr>
-      <w:r>
-        <w:rPr>
-          <w:rFonts w:hint="eastAsia"/>
-        </w:rPr>
-        <w:t>三、安全约束</w:t>
-      </w:r>
-    </w:p>
-    <w:p>
-      <w:pPr>
-        <w:rPr>
-          <w:rFonts w:hint="eastAsia"/>
-        </w:rPr>
-      </w:pPr>
-      <w:r>
-        <w:rPr>
-          <w:rFonts w:hint="eastAsia"/>
-        </w:rPr>
-        <w:t>1</w:t>
-      </w:r>
-      <w:r>
-        <w:rPr>
-          <w:rFonts w:hint="eastAsia"/>
-        </w:rPr>
-        <w:t>、访问控制</w:t>
-      </w:r>
-    </w:p>
-    <w:p>
-      <w:pPr>
-        <w:rPr>
-          <w:rFonts w:hint="eastAsia"/>
-        </w:rPr>
-      </w:pPr>
-      <w:r>
-        <w:rPr>
-          <w:rFonts w:hint="eastAsia"/>
-        </w:rPr>
-        <w:t>2</w:t>
-      </w:r>
-      <w:r>
-        <w:rPr>
-          <w:rFonts w:hint="eastAsia"/>
-        </w:rPr>
-        <w:t>、数据安全</w:t>
+          <w:rFonts w:ascii="宋体" w:eastAsia="宋体" w:hAnsi="宋体" w:hint="eastAsia"/>
+        </w:rPr>
+        <w:t>Ⅰ）词库单词数据</w:t>
       </w:r>
       <w:bookmarkStart w:id="0" w:name="_GoBack"/>
       <w:bookmarkEnd w:id="0"/>
@@ -400,17 +401,20 @@
     <w:p>
       <w:pPr>
         <w:rPr>
-          <w:rFonts w:hint="eastAsia"/>
+          <w:rFonts w:ascii="宋体" w:eastAsia="宋体" w:hAnsi="宋体" w:hint="eastAsia"/>
         </w:rPr>
       </w:pPr>
     </w:p>
     <w:p>
-      <w:pPr>
-        <w:rPr>
-          <w:rFonts w:hint="eastAsia"/>
-        </w:rPr>
-      </w:pPr>
-    </w:p>
+      <w:r>
+        <w:rPr>
+          <w:rFonts w:ascii="宋体" w:eastAsia="宋体" w:hAnsi="宋体" w:hint="eastAsia"/>
+        </w:rPr>
+        <w:t>Ⅱ）单词统计数据</w:t>
+      </w:r>
+    </w:p>
+    <w:p/>
+    <w:p/>
     <w:sectPr>
       <w:pgSz w:w="11900" w:h="16840"/>
       <w:pgMar w:top="1440" w:right="1800" w:bottom="1440" w:left="1800" w:header="851" w:footer="992" w:gutter="0"/>
